--- a/Lab2/Lab2.docx
+++ b/Lab2/Lab2.docx
@@ -278,7 +278,6 @@
           <w:szCs w:val="32"/>
         </w:rPr>
       </w:pPr>
-      <w:proofErr w:type="spellStart"/>
       <w:r>
         <w:rPr>
           <w:b/>
@@ -297,7 +296,6 @@
         </w:rPr>
         <w:t>ul</w:t>
       </w:r>
-      <w:proofErr w:type="spellEnd"/>
       <w:r>
         <w:rPr>
           <w:b/>
@@ -307,7 +305,6 @@
         </w:rPr>
         <w:t xml:space="preserve">: gr. TI-206 </w:t>
       </w:r>
-      <w:proofErr w:type="spellStart"/>
       <w:r>
         <w:rPr>
           <w:b/>
@@ -315,17 +312,7 @@
           <w:sz w:val="32"/>
           <w:szCs w:val="32"/>
         </w:rPr>
-        <w:t>Raileanu</w:t>
-      </w:r>
-      <w:proofErr w:type="spellEnd"/>
-      <w:r>
-        <w:rPr>
-          <w:b/>
-          <w:bCs/>
-          <w:sz w:val="32"/>
-          <w:szCs w:val="32"/>
-        </w:rPr>
-        <w:t xml:space="preserve"> Daniel</w:t>
+        <w:t>Raileanu Daniel</w:t>
       </w:r>
     </w:p>
     <w:p>
@@ -341,7 +328,6 @@
           <w:lang w:val="ro-MD"/>
         </w:rPr>
       </w:pPr>
-      <w:proofErr w:type="spellStart"/>
       <w:r>
         <w:rPr>
           <w:b/>
@@ -349,9 +335,8 @@
           <w:sz w:val="32"/>
           <w:szCs w:val="32"/>
         </w:rPr>
-        <w:t>Coordonator</w:t>
-      </w:r>
-      <w:proofErr w:type="spellEnd"/>
+        <w:t xml:space="preserve">Coordonator: </w:t>
+      </w:r>
       <w:r>
         <w:rPr>
           <w:b/>
@@ -359,48 +344,60 @@
           <w:sz w:val="32"/>
           <w:szCs w:val="32"/>
         </w:rPr>
-        <w:t xml:space="preserve">: </w:t>
-      </w:r>
-      <w:proofErr w:type="spellStart"/>
-      <w:r>
+        <w:t>asist. univ. Buldumac Oleg</w:t>
+      </w:r>
+    </w:p>
+    <w:p>
+      <w:pPr>
+        <w:pStyle w:val="Default"/>
+        <w:ind w:right="333"/>
+        <w:jc w:val="center"/>
         <w:rPr>
           <w:b/>
           <w:bCs/>
           <w:sz w:val="32"/>
           <w:szCs w:val="32"/>
         </w:rPr>
-        <w:t>asist</w:t>
-      </w:r>
-      <w:proofErr w:type="spellEnd"/>
-      <w:r>
+      </w:pPr>
+    </w:p>
+    <w:p>
+      <w:pPr>
+        <w:pStyle w:val="Default"/>
+        <w:ind w:right="333"/>
+        <w:jc w:val="center"/>
         <w:rPr>
           <w:b/>
           <w:bCs/>
           <w:sz w:val="32"/>
           <w:szCs w:val="32"/>
         </w:rPr>
-        <w:t xml:space="preserve">. univ. </w:t>
-      </w:r>
-      <w:proofErr w:type="spellStart"/>
-      <w:r>
+      </w:pPr>
+    </w:p>
+    <w:p>
+      <w:pPr>
+        <w:pStyle w:val="Default"/>
+        <w:ind w:right="333"/>
+        <w:jc w:val="center"/>
         <w:rPr>
           <w:b/>
           <w:bCs/>
           <w:sz w:val="32"/>
           <w:szCs w:val="32"/>
         </w:rPr>
-        <w:t>Buldumac</w:t>
-      </w:r>
-      <w:proofErr w:type="spellEnd"/>
-      <w:r>
+      </w:pPr>
+    </w:p>
+    <w:p>
+      <w:pPr>
+        <w:pStyle w:val="Default"/>
+        <w:ind w:right="333"/>
+        <w:jc w:val="center"/>
         <w:rPr>
           <w:b/>
           <w:bCs/>
           <w:sz w:val="32"/>
           <w:szCs w:val="32"/>
         </w:rPr>
-        <w:t xml:space="preserve"> Oleg</w:t>
-      </w:r>
+      </w:pPr>
     </w:p>
     <w:p>
       <w:pPr>
@@ -438,91 +435,27 @@
           <w:bCs/>
           <w:sz w:val="32"/>
           <w:szCs w:val="32"/>
-        </w:rPr>
-      </w:pPr>
-    </w:p>
-    <w:p>
-      <w:pPr>
-        <w:pStyle w:val="Default"/>
-        <w:ind w:right="333"/>
-        <w:jc w:val="center"/>
+          <w:lang w:val="ro-RO"/>
+        </w:rPr>
+      </w:pPr>
+      <w:r>
         <w:rPr>
           <w:b/>
           <w:bCs/>
           <w:sz w:val="32"/>
           <w:szCs w:val="32"/>
         </w:rPr>
-      </w:pPr>
-    </w:p>
-    <w:p>
-      <w:pPr>
-        <w:pStyle w:val="Default"/>
-        <w:ind w:right="333"/>
-        <w:jc w:val="center"/>
+        <w:t>Chi</w:t>
+      </w:r>
+      <w:r>
         <w:rPr>
           <w:b/>
           <w:bCs/>
           <w:sz w:val="32"/>
           <w:szCs w:val="32"/>
-        </w:rPr>
-      </w:pPr>
-    </w:p>
-    <w:p>
-      <w:pPr>
-        <w:pStyle w:val="Default"/>
-        <w:ind w:right="333"/>
-        <w:jc w:val="center"/>
-        <w:rPr>
-          <w:b/>
-          <w:bCs/>
-          <w:sz w:val="32"/>
-          <w:szCs w:val="32"/>
-        </w:rPr>
-      </w:pPr>
-    </w:p>
-    <w:p>
-      <w:pPr>
-        <w:pStyle w:val="Default"/>
-        <w:ind w:right="333"/>
-        <w:jc w:val="center"/>
-        <w:rPr>
-          <w:b/>
-          <w:bCs/>
-          <w:sz w:val="32"/>
-          <w:szCs w:val="32"/>
-          <w:lang w:val="ro-RO"/>
-        </w:rPr>
-      </w:pPr>
-      <w:r>
-        <w:rPr>
-          <w:b/>
-          <w:bCs/>
-          <w:sz w:val="32"/>
-          <w:szCs w:val="32"/>
-        </w:rPr>
-        <w:t>Chi</w:t>
-      </w:r>
-      <w:proofErr w:type="spellStart"/>
-      <w:r>
-        <w:rPr>
-          <w:b/>
-          <w:bCs/>
-          <w:sz w:val="32"/>
-          <w:szCs w:val="32"/>
-          <w:lang w:val="ro-RO"/>
-        </w:rPr>
-        <w:t>șinău</w:t>
-      </w:r>
-      <w:proofErr w:type="spellEnd"/>
-      <w:r>
-        <w:rPr>
-          <w:b/>
-          <w:bCs/>
-          <w:sz w:val="32"/>
-          <w:szCs w:val="32"/>
-          <w:lang w:val="ro-RO"/>
-        </w:rPr>
-        <w:t xml:space="preserve"> 202</w:t>
+          <w:lang w:val="ro-RO"/>
+        </w:rPr>
+        <w:t>șinău 202</w:t>
       </w:r>
       <w:r>
         <w:rPr>
@@ -600,7 +533,6 @@
           <w:szCs w:val="40"/>
         </w:rPr>
       </w:pPr>
-      <w:proofErr w:type="spellStart"/>
       <w:r>
         <w:rPr>
           <w:b/>
@@ -611,7 +543,6 @@
         </w:rPr>
         <w:t>Adapter</w:t>
       </w:r>
-      <w:proofErr w:type="spellEnd"/>
     </w:p>
     <w:p>
       <w:pPr>
@@ -766,7 +697,6 @@
         </w:rPr>
         <w:t xml:space="preserve"> – Implementarea clasei </w:t>
       </w:r>
-      <w:proofErr w:type="spellStart"/>
       <w:r>
         <w:rPr>
           <w:sz w:val="28"/>
@@ -775,7 +705,6 @@
         </w:rPr>
         <w:t>Adapter</w:t>
       </w:r>
-      <w:proofErr w:type="spellEnd"/>
     </w:p>
     <w:p>
       <w:pPr>
@@ -968,7 +897,6 @@
         </w:rPr>
         <w:t xml:space="preserve"> </w:t>
       </w:r>
-      <w:proofErr w:type="spellStart"/>
       <w:r>
         <w:rPr>
           <w:bCs/>
@@ -978,7 +906,6 @@
         </w:rPr>
         <w:t>Adapter</w:t>
       </w:r>
-      <w:proofErr w:type="spellEnd"/>
     </w:p>
     <w:p>
       <w:pPr>
@@ -1022,7 +949,6 @@
           <w:szCs w:val="40"/>
         </w:rPr>
       </w:pPr>
-      <w:proofErr w:type="spellStart"/>
       <w:r>
         <w:rPr>
           <w:b/>
@@ -1033,7 +959,6 @@
         </w:rPr>
         <w:t>Composite</w:t>
       </w:r>
-      <w:proofErr w:type="spellEnd"/>
     </w:p>
     <w:p>
       <w:pPr>
@@ -1201,7 +1126,6 @@
         </w:rPr>
         <w:t xml:space="preserve"> </w:t>
       </w:r>
-      <w:proofErr w:type="spellStart"/>
       <w:r>
         <w:rPr>
           <w:bCs/>
@@ -1211,7 +1135,6 @@
         </w:rPr>
         <w:t>Composite</w:t>
       </w:r>
-      <w:proofErr w:type="spellEnd"/>
     </w:p>
     <w:p>
       <w:pPr>
@@ -1396,7 +1319,6 @@
         </w:rPr>
         <w:t xml:space="preserve"> </w:t>
       </w:r>
-      <w:proofErr w:type="spellStart"/>
       <w:r>
         <w:rPr>
           <w:bCs/>
@@ -1406,7 +1328,6 @@
         </w:rPr>
         <w:t>Composite</w:t>
       </w:r>
-      <w:proofErr w:type="spellEnd"/>
     </w:p>
     <w:p>
       <w:pPr>
@@ -1853,7 +1774,6 @@
           <w:szCs w:val="40"/>
         </w:rPr>
       </w:pPr>
-      <w:proofErr w:type="spellStart"/>
       <w:r>
         <w:rPr>
           <w:b/>
@@ -1864,7 +1784,6 @@
         </w:rPr>
         <w:t>Facade</w:t>
       </w:r>
-      <w:proofErr w:type="spellEnd"/>
     </w:p>
     <w:p>
       <w:pPr>
@@ -2056,7 +1975,6 @@
         </w:rPr>
         <w:t xml:space="preserve"> </w:t>
       </w:r>
-      <w:proofErr w:type="spellStart"/>
       <w:r>
         <w:rPr>
           <w:bCs/>
@@ -2066,7 +1984,6 @@
         </w:rPr>
         <w:t>Facade</w:t>
       </w:r>
-      <w:proofErr w:type="spellEnd"/>
     </w:p>
     <w:p>
       <w:pPr>
@@ -2268,7 +2185,6 @@
         </w:rPr>
         <w:t xml:space="preserve"> </w:t>
       </w:r>
-      <w:proofErr w:type="spellStart"/>
       <w:r>
         <w:rPr>
           <w:bCs/>
@@ -2278,7 +2194,6 @@
         </w:rPr>
         <w:t>Facade</w:t>
       </w:r>
-      <w:proofErr w:type="spellEnd"/>
     </w:p>
     <w:p>
       <w:pPr>
@@ -2819,7 +2734,6 @@
           <w:lang w:val="en-US"/>
         </w:rPr>
       </w:pPr>
-      <w:proofErr w:type="spellStart"/>
       <w:r>
         <w:rPr>
           <w:b/>
@@ -2829,18 +2743,7 @@
           <w:lang w:val="en-US"/>
         </w:rPr>
         <w:lastRenderedPageBreak/>
-        <w:t>Concluzie</w:t>
-      </w:r>
-      <w:proofErr w:type="spellEnd"/>
-      <w:r>
-        <w:rPr>
-          <w:b/>
-          <w:bCs/>
-          <w:sz w:val="28"/>
-          <w:szCs w:val="28"/>
-          <w:lang w:val="en-US"/>
-        </w:rPr>
-        <w:t xml:space="preserve"> </w:t>
+        <w:t xml:space="preserve">Concluzie </w:t>
       </w:r>
       <w:bookmarkEnd w:id="1"/>
     </w:p>
@@ -2854,262 +2757,20 @@
           <w:lang w:val="en-US"/>
         </w:rPr>
       </w:pPr>
-      <w:proofErr w:type="spellStart"/>
       <w:r>
         <w:rPr>
           <w:sz w:val="28"/>
           <w:szCs w:val="28"/>
           <w:lang w:val="en-US"/>
         </w:rPr>
-        <w:t>În</w:t>
-      </w:r>
-      <w:proofErr w:type="spellEnd"/>
-      <w:r>
-        <w:rPr>
-          <w:sz w:val="28"/>
-          <w:szCs w:val="28"/>
-          <w:lang w:val="en-US"/>
-        </w:rPr>
-        <w:t xml:space="preserve"> </w:t>
-      </w:r>
-      <w:proofErr w:type="spellStart"/>
-      <w:r>
-        <w:rPr>
-          <w:sz w:val="28"/>
-          <w:szCs w:val="28"/>
-          <w:lang w:val="en-US"/>
-        </w:rPr>
-        <w:t>urma</w:t>
-      </w:r>
-      <w:proofErr w:type="spellEnd"/>
-      <w:r>
-        <w:rPr>
-          <w:sz w:val="28"/>
-          <w:szCs w:val="28"/>
-          <w:lang w:val="en-US"/>
-        </w:rPr>
-        <w:t xml:space="preserve"> </w:t>
-      </w:r>
-      <w:proofErr w:type="spellStart"/>
-      <w:r>
-        <w:rPr>
-          <w:sz w:val="28"/>
-          <w:szCs w:val="28"/>
-          <w:lang w:val="en-US"/>
-        </w:rPr>
-        <w:t>efectuării</w:t>
-      </w:r>
-      <w:proofErr w:type="spellEnd"/>
-      <w:r>
-        <w:rPr>
-          <w:sz w:val="28"/>
-          <w:szCs w:val="28"/>
-          <w:lang w:val="en-US"/>
-        </w:rPr>
-        <w:t xml:space="preserve"> </w:t>
-      </w:r>
-      <w:proofErr w:type="spellStart"/>
-      <w:r>
-        <w:rPr>
-          <w:sz w:val="28"/>
-          <w:szCs w:val="28"/>
-          <w:lang w:val="en-US"/>
-        </w:rPr>
-        <w:t>lucrării</w:t>
-      </w:r>
-      <w:proofErr w:type="spellEnd"/>
-      <w:r>
-        <w:rPr>
-          <w:sz w:val="28"/>
-          <w:szCs w:val="28"/>
-          <w:lang w:val="en-US"/>
-        </w:rPr>
-        <w:t xml:space="preserve"> de </w:t>
-      </w:r>
-      <w:proofErr w:type="spellStart"/>
-      <w:r>
-        <w:rPr>
-          <w:sz w:val="28"/>
-          <w:szCs w:val="28"/>
-          <w:lang w:val="en-US"/>
-        </w:rPr>
-        <w:t>laborator</w:t>
-      </w:r>
-      <w:proofErr w:type="spellEnd"/>
-      <w:r>
-        <w:rPr>
-          <w:sz w:val="28"/>
-          <w:szCs w:val="28"/>
-          <w:lang w:val="en-US"/>
-        </w:rPr>
-        <w:t xml:space="preserve"> am </w:t>
-      </w:r>
-      <w:proofErr w:type="spellStart"/>
-      <w:r>
-        <w:rPr>
-          <w:sz w:val="28"/>
-          <w:szCs w:val="28"/>
-          <w:lang w:val="en-US"/>
-        </w:rPr>
-        <w:t>învățat</w:t>
-      </w:r>
-      <w:proofErr w:type="spellEnd"/>
-      <w:r>
-        <w:rPr>
-          <w:sz w:val="28"/>
-          <w:szCs w:val="28"/>
-          <w:lang w:val="en-US"/>
-        </w:rPr>
-        <w:t xml:space="preserve"> </w:t>
-      </w:r>
-      <w:proofErr w:type="spellStart"/>
-      <w:r>
-        <w:rPr>
-          <w:sz w:val="28"/>
-          <w:szCs w:val="28"/>
-          <w:lang w:val="en-US"/>
-        </w:rPr>
-        <w:t>despre</w:t>
-      </w:r>
-      <w:proofErr w:type="spellEnd"/>
-      <w:r>
-        <w:rPr>
-          <w:sz w:val="28"/>
-          <w:szCs w:val="28"/>
-          <w:lang w:val="en-US"/>
-        </w:rPr>
-        <w:t xml:space="preserve"> </w:t>
-      </w:r>
-      <w:proofErr w:type="spellStart"/>
-      <w:r>
-        <w:rPr>
-          <w:sz w:val="28"/>
-          <w:szCs w:val="28"/>
-          <w:lang w:val="en-US"/>
-        </w:rPr>
-        <w:t>șabloanele</w:t>
-      </w:r>
-      <w:proofErr w:type="spellEnd"/>
-      <w:r>
-        <w:rPr>
-          <w:sz w:val="28"/>
-          <w:szCs w:val="28"/>
-          <w:lang w:val="en-US"/>
-        </w:rPr>
-        <w:t xml:space="preserve"> de </w:t>
-      </w:r>
-      <w:proofErr w:type="spellStart"/>
-      <w:r>
-        <w:rPr>
-          <w:sz w:val="28"/>
-          <w:szCs w:val="28"/>
-          <w:lang w:val="en-US"/>
-        </w:rPr>
-        <w:t>proiectare</w:t>
-      </w:r>
-      <w:proofErr w:type="spellEnd"/>
-      <w:r>
-        <w:rPr>
-          <w:sz w:val="28"/>
-          <w:szCs w:val="28"/>
-          <w:lang w:val="en-US"/>
-        </w:rPr>
-        <w:t xml:space="preserve"> </w:t>
-      </w:r>
-      <w:proofErr w:type="spellStart"/>
-      <w:r>
-        <w:rPr>
-          <w:sz w:val="28"/>
-          <w:szCs w:val="28"/>
-          <w:lang w:val="en-US"/>
-        </w:rPr>
-        <w:t>și</w:t>
-      </w:r>
-      <w:proofErr w:type="spellEnd"/>
-      <w:r>
-        <w:rPr>
-          <w:sz w:val="28"/>
-          <w:szCs w:val="28"/>
-          <w:lang w:val="en-US"/>
-        </w:rPr>
-        <w:t xml:space="preserve"> </w:t>
-      </w:r>
-      <w:proofErr w:type="spellStart"/>
-      <w:r>
-        <w:rPr>
-          <w:sz w:val="28"/>
-          <w:szCs w:val="28"/>
-          <w:lang w:val="en-US"/>
-        </w:rPr>
-        <w:t>scopul</w:t>
-      </w:r>
-      <w:proofErr w:type="spellEnd"/>
-      <w:r>
-        <w:rPr>
-          <w:sz w:val="28"/>
-          <w:szCs w:val="28"/>
-          <w:lang w:val="en-US"/>
-        </w:rPr>
-        <w:t xml:space="preserve"> lor </w:t>
-      </w:r>
-      <w:proofErr w:type="spellStart"/>
-      <w:r>
-        <w:rPr>
-          <w:sz w:val="28"/>
-          <w:szCs w:val="28"/>
-          <w:lang w:val="en-US"/>
-        </w:rPr>
-        <w:t>în</w:t>
-      </w:r>
-      <w:proofErr w:type="spellEnd"/>
-      <w:r>
-        <w:rPr>
-          <w:sz w:val="28"/>
-          <w:szCs w:val="28"/>
-          <w:lang w:val="en-US"/>
-        </w:rPr>
-        <w:t xml:space="preserve"> </w:t>
-      </w:r>
-      <w:proofErr w:type="spellStart"/>
-      <w:r>
-        <w:rPr>
-          <w:sz w:val="28"/>
-          <w:szCs w:val="28"/>
-          <w:lang w:val="en-US"/>
-        </w:rPr>
-        <w:t>programare</w:t>
-      </w:r>
-      <w:proofErr w:type="spellEnd"/>
-      <w:r>
-        <w:rPr>
-          <w:sz w:val="28"/>
-          <w:szCs w:val="28"/>
-          <w:lang w:val="en-US"/>
-        </w:rPr>
-        <w:t xml:space="preserve">. </w:t>
-      </w:r>
-      <w:r>
-        <w:rPr>
-          <w:sz w:val="28"/>
-          <w:szCs w:val="28"/>
-        </w:rPr>
-        <w:t xml:space="preserve">a oferi mecanisme și abstracții pentru a crea obiecte într-un mod flexibil și extensibil, în funcție de necesitățile aplicației. Aceste </w:t>
-      </w:r>
-      <w:proofErr w:type="spellStart"/>
-      <w:r>
-        <w:rPr>
-          <w:sz w:val="28"/>
-          <w:szCs w:val="28"/>
-        </w:rPr>
-        <w:t>sabloane</w:t>
-      </w:r>
-      <w:proofErr w:type="spellEnd"/>
-      <w:r>
-        <w:rPr>
-          <w:sz w:val="28"/>
-          <w:szCs w:val="28"/>
-        </w:rPr>
-        <w:t xml:space="preserve"> se concentrează pe modul în care obiectele sunt create și inițializate, în locul modului în care acestea sunt utilizate și modificate.</w:t>
+        <w:t xml:space="preserve">În urma efectuării lucrării de laborator am învățat despre șabloanele de proiectare și scopul lor în programare. </w:t>
+      </w:r>
+      <w:r>
+        <w:rPr>
+          <w:sz w:val="28"/>
+          <w:szCs w:val="28"/>
+        </w:rPr>
+        <w:t>a oferi mecanisme și abstracții pentru a crea obiecte într-un mod flexibil și extensibil, în funcție de necesitățile aplicației. Aceste sabloane se concentrează pe modul în care obiectele sunt create și inițializate, în locul modului în care acestea sunt utilizate și modificate.</w:t>
       </w:r>
     </w:p>
     <w:p>
@@ -3139,367 +2800,7 @@
           <w:szCs w:val="28"/>
           <w:lang w:val="en-US"/>
         </w:rPr>
-        <w:t xml:space="preserve">m </w:t>
-      </w:r>
-      <w:proofErr w:type="spellStart"/>
-      <w:r>
-        <w:rPr>
-          <w:bCs/>
-          <w:sz w:val="28"/>
-          <w:szCs w:val="28"/>
-          <w:lang w:val="en-US"/>
-        </w:rPr>
-        <w:t>explorat</w:t>
-      </w:r>
-      <w:proofErr w:type="spellEnd"/>
-      <w:r>
-        <w:rPr>
-          <w:bCs/>
-          <w:sz w:val="28"/>
-          <w:szCs w:val="28"/>
-          <w:lang w:val="en-US"/>
-        </w:rPr>
-        <w:t xml:space="preserve"> </w:t>
-      </w:r>
-      <w:proofErr w:type="spellStart"/>
-      <w:r>
-        <w:rPr>
-          <w:bCs/>
-          <w:sz w:val="28"/>
-          <w:szCs w:val="28"/>
-          <w:lang w:val="en-US"/>
-        </w:rPr>
-        <w:t>diferite</w:t>
-      </w:r>
-      <w:proofErr w:type="spellEnd"/>
-      <w:r>
-        <w:rPr>
-          <w:bCs/>
-          <w:sz w:val="28"/>
-          <w:szCs w:val="28"/>
-          <w:lang w:val="en-US"/>
-        </w:rPr>
-        <w:t xml:space="preserve"> </w:t>
-      </w:r>
-      <w:proofErr w:type="spellStart"/>
-      <w:r>
-        <w:rPr>
-          <w:bCs/>
-          <w:sz w:val="28"/>
-          <w:szCs w:val="28"/>
-          <w:lang w:val="en-US"/>
-        </w:rPr>
-        <w:t>sabloane</w:t>
-      </w:r>
-      <w:proofErr w:type="spellEnd"/>
-      <w:r>
-        <w:rPr>
-          <w:bCs/>
-          <w:sz w:val="28"/>
-          <w:szCs w:val="28"/>
-          <w:lang w:val="en-US"/>
-        </w:rPr>
-        <w:t xml:space="preserve"> </w:t>
-      </w:r>
-      <w:proofErr w:type="spellStart"/>
-      <w:r>
-        <w:rPr>
-          <w:bCs/>
-          <w:sz w:val="28"/>
-          <w:szCs w:val="28"/>
-          <w:lang w:val="en-US"/>
-        </w:rPr>
-        <w:t>creationale</w:t>
-      </w:r>
-      <w:proofErr w:type="spellEnd"/>
-      <w:r>
-        <w:rPr>
-          <w:bCs/>
-          <w:sz w:val="28"/>
-          <w:szCs w:val="28"/>
-          <w:lang w:val="en-US"/>
-        </w:rPr>
-        <w:t xml:space="preserve">, </w:t>
-      </w:r>
-      <w:proofErr w:type="spellStart"/>
-      <w:r>
-        <w:rPr>
-          <w:bCs/>
-          <w:sz w:val="28"/>
-          <w:szCs w:val="28"/>
-          <w:lang w:val="en-US"/>
-        </w:rPr>
-        <w:t>inclusiv</w:t>
-      </w:r>
-      <w:proofErr w:type="spellEnd"/>
-      <w:r>
-        <w:rPr>
-          <w:bCs/>
-          <w:sz w:val="28"/>
-          <w:szCs w:val="28"/>
-          <w:lang w:val="en-US"/>
-        </w:rPr>
-        <w:t xml:space="preserve"> Adapter, Composite, Decorator, Facade </w:t>
-      </w:r>
-      <w:proofErr w:type="spellStart"/>
-      <w:r>
-        <w:rPr>
-          <w:bCs/>
-          <w:sz w:val="28"/>
-          <w:szCs w:val="28"/>
-          <w:lang w:val="en-US"/>
-        </w:rPr>
-        <w:t>și</w:t>
-      </w:r>
-      <w:proofErr w:type="spellEnd"/>
-      <w:r>
-        <w:rPr>
-          <w:bCs/>
-          <w:sz w:val="28"/>
-          <w:szCs w:val="28"/>
-          <w:lang w:val="en-US"/>
-        </w:rPr>
-        <w:t xml:space="preserve"> Proxy. </w:t>
-      </w:r>
-      <w:proofErr w:type="spellStart"/>
-      <w:r>
-        <w:rPr>
-          <w:bCs/>
-          <w:sz w:val="28"/>
-          <w:szCs w:val="28"/>
-          <w:lang w:val="en-US"/>
-        </w:rPr>
-        <w:t>Fiecare</w:t>
-      </w:r>
-      <w:proofErr w:type="spellEnd"/>
-      <w:r>
-        <w:rPr>
-          <w:bCs/>
-          <w:sz w:val="28"/>
-          <w:szCs w:val="28"/>
-          <w:lang w:val="en-US"/>
-        </w:rPr>
-        <w:t xml:space="preserve"> </w:t>
-      </w:r>
-      <w:proofErr w:type="spellStart"/>
-      <w:r>
-        <w:rPr>
-          <w:bCs/>
-          <w:sz w:val="28"/>
-          <w:szCs w:val="28"/>
-          <w:lang w:val="en-US"/>
-        </w:rPr>
-        <w:t>dintre</w:t>
-      </w:r>
-      <w:proofErr w:type="spellEnd"/>
-      <w:r>
-        <w:rPr>
-          <w:bCs/>
-          <w:sz w:val="28"/>
-          <w:szCs w:val="28"/>
-          <w:lang w:val="en-US"/>
-        </w:rPr>
-        <w:t xml:space="preserve"> </w:t>
-      </w:r>
-      <w:proofErr w:type="spellStart"/>
-      <w:r>
-        <w:rPr>
-          <w:bCs/>
-          <w:sz w:val="28"/>
-          <w:szCs w:val="28"/>
-          <w:lang w:val="en-US"/>
-        </w:rPr>
-        <w:t>aceste</w:t>
-      </w:r>
-      <w:proofErr w:type="spellEnd"/>
-      <w:r>
-        <w:rPr>
-          <w:bCs/>
-          <w:sz w:val="28"/>
-          <w:szCs w:val="28"/>
-          <w:lang w:val="en-US"/>
-        </w:rPr>
-        <w:t xml:space="preserve"> </w:t>
-      </w:r>
-      <w:proofErr w:type="spellStart"/>
-      <w:r>
-        <w:rPr>
-          <w:bCs/>
-          <w:sz w:val="28"/>
-          <w:szCs w:val="28"/>
-          <w:lang w:val="en-US"/>
-        </w:rPr>
-        <w:t>sabloane</w:t>
-      </w:r>
-      <w:proofErr w:type="spellEnd"/>
-      <w:r>
-        <w:rPr>
-          <w:bCs/>
-          <w:sz w:val="28"/>
-          <w:szCs w:val="28"/>
-          <w:lang w:val="en-US"/>
-        </w:rPr>
-        <w:t xml:space="preserve"> a </w:t>
-      </w:r>
-      <w:proofErr w:type="spellStart"/>
-      <w:r>
-        <w:rPr>
-          <w:bCs/>
-          <w:sz w:val="28"/>
-          <w:szCs w:val="28"/>
-          <w:lang w:val="en-US"/>
-        </w:rPr>
-        <w:t>fost</w:t>
-      </w:r>
-      <w:proofErr w:type="spellEnd"/>
-      <w:r>
-        <w:rPr>
-          <w:bCs/>
-          <w:sz w:val="28"/>
-          <w:szCs w:val="28"/>
-          <w:lang w:val="en-US"/>
-        </w:rPr>
-        <w:t xml:space="preserve"> </w:t>
-      </w:r>
-      <w:proofErr w:type="spellStart"/>
-      <w:r>
-        <w:rPr>
-          <w:bCs/>
-          <w:sz w:val="28"/>
-          <w:szCs w:val="28"/>
-          <w:lang w:val="en-US"/>
-        </w:rPr>
-        <w:t>conceput</w:t>
-      </w:r>
-      <w:proofErr w:type="spellEnd"/>
-      <w:r>
-        <w:rPr>
-          <w:bCs/>
-          <w:sz w:val="28"/>
-          <w:szCs w:val="28"/>
-          <w:lang w:val="en-US"/>
-        </w:rPr>
-        <w:t xml:space="preserve"> </w:t>
-      </w:r>
-      <w:proofErr w:type="spellStart"/>
-      <w:r>
-        <w:rPr>
-          <w:bCs/>
-          <w:sz w:val="28"/>
-          <w:szCs w:val="28"/>
-          <w:lang w:val="en-US"/>
-        </w:rPr>
-        <w:t>pentru</w:t>
-      </w:r>
-      <w:proofErr w:type="spellEnd"/>
-      <w:r>
-        <w:rPr>
-          <w:bCs/>
-          <w:sz w:val="28"/>
-          <w:szCs w:val="28"/>
-          <w:lang w:val="en-US"/>
-        </w:rPr>
-        <w:t xml:space="preserve"> a </w:t>
-      </w:r>
-      <w:proofErr w:type="spellStart"/>
-      <w:r>
-        <w:rPr>
-          <w:bCs/>
-          <w:sz w:val="28"/>
-          <w:szCs w:val="28"/>
-          <w:lang w:val="en-US"/>
-        </w:rPr>
-        <w:t>rezolva</w:t>
-      </w:r>
-      <w:proofErr w:type="spellEnd"/>
-      <w:r>
-        <w:rPr>
-          <w:bCs/>
-          <w:sz w:val="28"/>
-          <w:szCs w:val="28"/>
-          <w:lang w:val="en-US"/>
-        </w:rPr>
-        <w:t xml:space="preserve"> o </w:t>
-      </w:r>
-      <w:proofErr w:type="spellStart"/>
-      <w:r>
-        <w:rPr>
-          <w:bCs/>
-          <w:sz w:val="28"/>
-          <w:szCs w:val="28"/>
-          <w:lang w:val="en-US"/>
-        </w:rPr>
-        <w:t>anumită</w:t>
-      </w:r>
-      <w:proofErr w:type="spellEnd"/>
-      <w:r>
-        <w:rPr>
-          <w:bCs/>
-          <w:sz w:val="28"/>
-          <w:szCs w:val="28"/>
-          <w:lang w:val="en-US"/>
-        </w:rPr>
-        <w:t xml:space="preserve"> </w:t>
-      </w:r>
-      <w:proofErr w:type="spellStart"/>
-      <w:r>
-        <w:rPr>
-          <w:bCs/>
-          <w:sz w:val="28"/>
-          <w:szCs w:val="28"/>
-          <w:lang w:val="en-US"/>
-        </w:rPr>
-        <w:t>problemă</w:t>
-      </w:r>
-      <w:proofErr w:type="spellEnd"/>
-      <w:r>
-        <w:rPr>
-          <w:bCs/>
-          <w:sz w:val="28"/>
-          <w:szCs w:val="28"/>
-          <w:lang w:val="en-US"/>
-        </w:rPr>
-        <w:t xml:space="preserve"> </w:t>
-      </w:r>
-      <w:proofErr w:type="spellStart"/>
-      <w:r>
-        <w:rPr>
-          <w:bCs/>
-          <w:sz w:val="28"/>
-          <w:szCs w:val="28"/>
-          <w:lang w:val="en-US"/>
-        </w:rPr>
-        <w:t>în</w:t>
-      </w:r>
-      <w:proofErr w:type="spellEnd"/>
-      <w:r>
-        <w:rPr>
-          <w:bCs/>
-          <w:sz w:val="28"/>
-          <w:szCs w:val="28"/>
-          <w:lang w:val="en-US"/>
-        </w:rPr>
-        <w:t xml:space="preserve"> </w:t>
-      </w:r>
-      <w:proofErr w:type="spellStart"/>
-      <w:r>
-        <w:rPr>
-          <w:bCs/>
-          <w:sz w:val="28"/>
-          <w:szCs w:val="28"/>
-          <w:lang w:val="en-US"/>
-        </w:rPr>
-        <w:t>dezvoltarea</w:t>
-      </w:r>
-      <w:proofErr w:type="spellEnd"/>
-      <w:r>
-        <w:rPr>
-          <w:bCs/>
-          <w:sz w:val="28"/>
-          <w:szCs w:val="28"/>
-          <w:lang w:val="en-US"/>
-        </w:rPr>
-        <w:t xml:space="preserve"> de software.</w:t>
+        <w:t>m explorat diferite sabloane creationale, inclusiv Adapter, Composite, Decorator, Facade și Proxy. Fiecare dintre aceste sabloane a fost conceput pentru a rezolva o anumită problemă în dezvoltarea de software.</w:t>
       </w:r>
     </w:p>
     <w:p>
@@ -3513,7 +2814,6 @@
           <w:lang w:val="en-US"/>
         </w:rPr>
       </w:pPr>
-      <w:proofErr w:type="spellStart"/>
       <w:r>
         <w:rPr>
           <w:bCs/>
@@ -3521,337 +2821,7 @@
           <w:szCs w:val="28"/>
           <w:lang w:val="en-US"/>
         </w:rPr>
-        <w:t>Adapterul</w:t>
-      </w:r>
-      <w:proofErr w:type="spellEnd"/>
-      <w:r>
-        <w:rPr>
-          <w:bCs/>
-          <w:sz w:val="28"/>
-          <w:szCs w:val="28"/>
-          <w:lang w:val="en-US"/>
-        </w:rPr>
-        <w:t xml:space="preserve"> a </w:t>
-      </w:r>
-      <w:proofErr w:type="spellStart"/>
-      <w:r>
-        <w:rPr>
-          <w:bCs/>
-          <w:sz w:val="28"/>
-          <w:szCs w:val="28"/>
-          <w:lang w:val="en-US"/>
-        </w:rPr>
-        <w:t>fost</w:t>
-      </w:r>
-      <w:proofErr w:type="spellEnd"/>
-      <w:r>
-        <w:rPr>
-          <w:bCs/>
-          <w:sz w:val="28"/>
-          <w:szCs w:val="28"/>
-          <w:lang w:val="en-US"/>
-        </w:rPr>
-        <w:t xml:space="preserve"> </w:t>
-      </w:r>
-      <w:proofErr w:type="spellStart"/>
-      <w:r>
-        <w:rPr>
-          <w:bCs/>
-          <w:sz w:val="28"/>
-          <w:szCs w:val="28"/>
-          <w:lang w:val="en-US"/>
-        </w:rPr>
-        <w:t>utilizat</w:t>
-      </w:r>
-      <w:proofErr w:type="spellEnd"/>
-      <w:r>
-        <w:rPr>
-          <w:bCs/>
-          <w:sz w:val="28"/>
-          <w:szCs w:val="28"/>
-          <w:lang w:val="en-US"/>
-        </w:rPr>
-        <w:t xml:space="preserve"> </w:t>
-      </w:r>
-      <w:proofErr w:type="spellStart"/>
-      <w:r>
-        <w:rPr>
-          <w:bCs/>
-          <w:sz w:val="28"/>
-          <w:szCs w:val="28"/>
-          <w:lang w:val="en-US"/>
-        </w:rPr>
-        <w:t>pentru</w:t>
-      </w:r>
-      <w:proofErr w:type="spellEnd"/>
-      <w:r>
-        <w:rPr>
-          <w:bCs/>
-          <w:sz w:val="28"/>
-          <w:szCs w:val="28"/>
-          <w:lang w:val="en-US"/>
-        </w:rPr>
-        <w:t xml:space="preserve"> </w:t>
-      </w:r>
-      <w:proofErr w:type="gramStart"/>
-      <w:r>
-        <w:rPr>
-          <w:bCs/>
-          <w:sz w:val="28"/>
-          <w:szCs w:val="28"/>
-          <w:lang w:val="en-US"/>
-        </w:rPr>
-        <w:t>a</w:t>
-      </w:r>
-      <w:proofErr w:type="gramEnd"/>
-      <w:r>
-        <w:rPr>
-          <w:bCs/>
-          <w:sz w:val="28"/>
-          <w:szCs w:val="28"/>
-          <w:lang w:val="en-US"/>
-        </w:rPr>
-        <w:t xml:space="preserve"> </w:t>
-      </w:r>
-      <w:proofErr w:type="spellStart"/>
-      <w:r>
-        <w:rPr>
-          <w:bCs/>
-          <w:sz w:val="28"/>
-          <w:szCs w:val="28"/>
-          <w:lang w:val="en-US"/>
-        </w:rPr>
-        <w:t>adapta</w:t>
-      </w:r>
-      <w:proofErr w:type="spellEnd"/>
-      <w:r>
-        <w:rPr>
-          <w:bCs/>
-          <w:sz w:val="28"/>
-          <w:szCs w:val="28"/>
-          <w:lang w:val="en-US"/>
-        </w:rPr>
-        <w:t xml:space="preserve"> </w:t>
-      </w:r>
-      <w:proofErr w:type="spellStart"/>
-      <w:r>
-        <w:rPr>
-          <w:bCs/>
-          <w:sz w:val="28"/>
-          <w:szCs w:val="28"/>
-          <w:lang w:val="en-US"/>
-        </w:rPr>
-        <w:t>interfețe</w:t>
-      </w:r>
-      <w:proofErr w:type="spellEnd"/>
-      <w:r>
-        <w:rPr>
-          <w:bCs/>
-          <w:sz w:val="28"/>
-          <w:szCs w:val="28"/>
-          <w:lang w:val="en-US"/>
-        </w:rPr>
-        <w:t xml:space="preserve"> </w:t>
-      </w:r>
-      <w:proofErr w:type="spellStart"/>
-      <w:r>
-        <w:rPr>
-          <w:bCs/>
-          <w:sz w:val="28"/>
-          <w:szCs w:val="28"/>
-          <w:lang w:val="en-US"/>
-        </w:rPr>
-        <w:t>diferite</w:t>
-      </w:r>
-      <w:proofErr w:type="spellEnd"/>
-      <w:r>
-        <w:rPr>
-          <w:bCs/>
-          <w:sz w:val="28"/>
-          <w:szCs w:val="28"/>
-          <w:lang w:val="en-US"/>
-        </w:rPr>
-        <w:t xml:space="preserve"> ale </w:t>
-      </w:r>
-      <w:proofErr w:type="spellStart"/>
-      <w:r>
-        <w:rPr>
-          <w:bCs/>
-          <w:sz w:val="28"/>
-          <w:szCs w:val="28"/>
-          <w:lang w:val="en-US"/>
-        </w:rPr>
-        <w:t>claselor</w:t>
-      </w:r>
-      <w:proofErr w:type="spellEnd"/>
-      <w:r>
-        <w:rPr>
-          <w:bCs/>
-          <w:sz w:val="28"/>
-          <w:szCs w:val="28"/>
-          <w:lang w:val="en-US"/>
-        </w:rPr>
-        <w:t xml:space="preserve"> </w:t>
-      </w:r>
-      <w:proofErr w:type="spellStart"/>
-      <w:r>
-        <w:rPr>
-          <w:bCs/>
-          <w:sz w:val="28"/>
-          <w:szCs w:val="28"/>
-          <w:lang w:val="en-US"/>
-        </w:rPr>
-        <w:t>existente</w:t>
-      </w:r>
-      <w:proofErr w:type="spellEnd"/>
-      <w:r>
-        <w:rPr>
-          <w:bCs/>
-          <w:sz w:val="28"/>
-          <w:szCs w:val="28"/>
-          <w:lang w:val="en-US"/>
-        </w:rPr>
-        <w:t xml:space="preserve">, </w:t>
-      </w:r>
-      <w:proofErr w:type="spellStart"/>
-      <w:r>
-        <w:rPr>
-          <w:bCs/>
-          <w:sz w:val="28"/>
-          <w:szCs w:val="28"/>
-          <w:lang w:val="en-US"/>
-        </w:rPr>
-        <w:t>astfel</w:t>
-      </w:r>
-      <w:proofErr w:type="spellEnd"/>
-      <w:r>
-        <w:rPr>
-          <w:bCs/>
-          <w:sz w:val="28"/>
-          <w:szCs w:val="28"/>
-          <w:lang w:val="en-US"/>
-        </w:rPr>
-        <w:t xml:space="preserve"> </w:t>
-      </w:r>
-      <w:proofErr w:type="spellStart"/>
-      <w:r>
-        <w:rPr>
-          <w:bCs/>
-          <w:sz w:val="28"/>
-          <w:szCs w:val="28"/>
-          <w:lang w:val="en-US"/>
-        </w:rPr>
-        <w:t>încât</w:t>
-      </w:r>
-      <w:proofErr w:type="spellEnd"/>
-      <w:r>
-        <w:rPr>
-          <w:bCs/>
-          <w:sz w:val="28"/>
-          <w:szCs w:val="28"/>
-          <w:lang w:val="en-US"/>
-        </w:rPr>
-        <w:t xml:space="preserve"> </w:t>
-      </w:r>
-      <w:proofErr w:type="spellStart"/>
-      <w:r>
-        <w:rPr>
-          <w:bCs/>
-          <w:sz w:val="28"/>
-          <w:szCs w:val="28"/>
-          <w:lang w:val="en-US"/>
-        </w:rPr>
-        <w:t>acestea</w:t>
-      </w:r>
-      <w:proofErr w:type="spellEnd"/>
-      <w:r>
-        <w:rPr>
-          <w:bCs/>
-          <w:sz w:val="28"/>
-          <w:szCs w:val="28"/>
-          <w:lang w:val="en-US"/>
-        </w:rPr>
-        <w:t xml:space="preserve"> </w:t>
-      </w:r>
-      <w:proofErr w:type="spellStart"/>
-      <w:r>
-        <w:rPr>
-          <w:bCs/>
-          <w:sz w:val="28"/>
-          <w:szCs w:val="28"/>
-          <w:lang w:val="en-US"/>
-        </w:rPr>
-        <w:t>să</w:t>
-      </w:r>
-      <w:proofErr w:type="spellEnd"/>
-      <w:r>
-        <w:rPr>
-          <w:bCs/>
-          <w:sz w:val="28"/>
-          <w:szCs w:val="28"/>
-          <w:lang w:val="en-US"/>
-        </w:rPr>
-        <w:t xml:space="preserve"> </w:t>
-      </w:r>
-      <w:proofErr w:type="spellStart"/>
-      <w:r>
-        <w:rPr>
-          <w:bCs/>
-          <w:sz w:val="28"/>
-          <w:szCs w:val="28"/>
-          <w:lang w:val="en-US"/>
-        </w:rPr>
-        <w:t>poată</w:t>
-      </w:r>
-      <w:proofErr w:type="spellEnd"/>
-      <w:r>
-        <w:rPr>
-          <w:bCs/>
-          <w:sz w:val="28"/>
-          <w:szCs w:val="28"/>
-          <w:lang w:val="en-US"/>
-        </w:rPr>
-        <w:t xml:space="preserve"> fi </w:t>
-      </w:r>
-      <w:proofErr w:type="spellStart"/>
-      <w:r>
-        <w:rPr>
-          <w:bCs/>
-          <w:sz w:val="28"/>
-          <w:szCs w:val="28"/>
-          <w:lang w:val="en-US"/>
-        </w:rPr>
-        <w:t>utilizate</w:t>
-      </w:r>
-      <w:proofErr w:type="spellEnd"/>
-      <w:r>
-        <w:rPr>
-          <w:bCs/>
-          <w:sz w:val="28"/>
-          <w:szCs w:val="28"/>
-          <w:lang w:val="en-US"/>
-        </w:rPr>
-        <w:t xml:space="preserve"> </w:t>
-      </w:r>
-      <w:proofErr w:type="spellStart"/>
-      <w:r>
-        <w:rPr>
-          <w:bCs/>
-          <w:sz w:val="28"/>
-          <w:szCs w:val="28"/>
-          <w:lang w:val="en-US"/>
-        </w:rPr>
-        <w:t>împreună</w:t>
-      </w:r>
-      <w:proofErr w:type="spellEnd"/>
-      <w:r>
-        <w:rPr>
-          <w:bCs/>
-          <w:sz w:val="28"/>
-          <w:szCs w:val="28"/>
-          <w:lang w:val="en-US"/>
-        </w:rPr>
-        <w:t xml:space="preserve">. </w:t>
+        <w:t xml:space="preserve">Adapterul a fost utilizat pentru a adapta interfețe diferite ale claselor existente, astfel încât acestea să poată fi utilizate împreună. </w:t>
       </w:r>
       <w:r>
         <w:rPr>
@@ -3888,487 +2858,7 @@
           <w:szCs w:val="28"/>
           <w:lang w:val="en-US"/>
         </w:rPr>
-        <w:t>Composite-</w:t>
-      </w:r>
-      <w:proofErr w:type="spellStart"/>
-      <w:r>
-        <w:rPr>
-          <w:bCs/>
-          <w:sz w:val="28"/>
-          <w:szCs w:val="28"/>
-          <w:lang w:val="en-US"/>
-        </w:rPr>
-        <w:t>ul</w:t>
-      </w:r>
-      <w:proofErr w:type="spellEnd"/>
-      <w:r>
-        <w:rPr>
-          <w:bCs/>
-          <w:sz w:val="28"/>
-          <w:szCs w:val="28"/>
-          <w:lang w:val="en-US"/>
-        </w:rPr>
-        <w:t xml:space="preserve"> a </w:t>
-      </w:r>
-      <w:proofErr w:type="spellStart"/>
-      <w:r>
-        <w:rPr>
-          <w:bCs/>
-          <w:sz w:val="28"/>
-          <w:szCs w:val="28"/>
-          <w:lang w:val="en-US"/>
-        </w:rPr>
-        <w:t>fost</w:t>
-      </w:r>
-      <w:proofErr w:type="spellEnd"/>
-      <w:r>
-        <w:rPr>
-          <w:bCs/>
-          <w:sz w:val="28"/>
-          <w:szCs w:val="28"/>
-          <w:lang w:val="en-US"/>
-        </w:rPr>
-        <w:t xml:space="preserve"> </w:t>
-      </w:r>
-      <w:proofErr w:type="spellStart"/>
-      <w:r>
-        <w:rPr>
-          <w:bCs/>
-          <w:sz w:val="28"/>
-          <w:szCs w:val="28"/>
-          <w:lang w:val="en-US"/>
-        </w:rPr>
-        <w:t>utilizat</w:t>
-      </w:r>
-      <w:proofErr w:type="spellEnd"/>
-      <w:r>
-        <w:rPr>
-          <w:bCs/>
-          <w:sz w:val="28"/>
-          <w:szCs w:val="28"/>
-          <w:lang w:val="en-US"/>
-        </w:rPr>
-        <w:t xml:space="preserve"> </w:t>
-      </w:r>
-      <w:proofErr w:type="spellStart"/>
-      <w:r>
-        <w:rPr>
-          <w:bCs/>
-          <w:sz w:val="28"/>
-          <w:szCs w:val="28"/>
-          <w:lang w:val="en-US"/>
-        </w:rPr>
-        <w:t>pentru</w:t>
-      </w:r>
-      <w:proofErr w:type="spellEnd"/>
-      <w:r>
-        <w:rPr>
-          <w:bCs/>
-          <w:sz w:val="28"/>
-          <w:szCs w:val="28"/>
-          <w:lang w:val="en-US"/>
-        </w:rPr>
-        <w:t xml:space="preserve"> a </w:t>
-      </w:r>
-      <w:proofErr w:type="spellStart"/>
-      <w:r>
-        <w:rPr>
-          <w:bCs/>
-          <w:sz w:val="28"/>
-          <w:szCs w:val="28"/>
-          <w:lang w:val="en-US"/>
-        </w:rPr>
-        <w:t>construi</w:t>
-      </w:r>
-      <w:proofErr w:type="spellEnd"/>
-      <w:r>
-        <w:rPr>
-          <w:bCs/>
-          <w:sz w:val="28"/>
-          <w:szCs w:val="28"/>
-          <w:lang w:val="en-US"/>
-        </w:rPr>
-        <w:t xml:space="preserve"> </w:t>
-      </w:r>
-      <w:proofErr w:type="spellStart"/>
-      <w:r>
-        <w:rPr>
-          <w:bCs/>
-          <w:sz w:val="28"/>
-          <w:szCs w:val="28"/>
-          <w:lang w:val="en-US"/>
-        </w:rPr>
-        <w:t>structuri</w:t>
-      </w:r>
-      <w:proofErr w:type="spellEnd"/>
-      <w:r>
-        <w:rPr>
-          <w:bCs/>
-          <w:sz w:val="28"/>
-          <w:szCs w:val="28"/>
-          <w:lang w:val="en-US"/>
-        </w:rPr>
-        <w:t xml:space="preserve"> </w:t>
-      </w:r>
-      <w:proofErr w:type="spellStart"/>
-      <w:r>
-        <w:rPr>
-          <w:bCs/>
-          <w:sz w:val="28"/>
-          <w:szCs w:val="28"/>
-          <w:lang w:val="en-US"/>
-        </w:rPr>
-        <w:t>ierarhice</w:t>
-      </w:r>
-      <w:proofErr w:type="spellEnd"/>
-      <w:r>
-        <w:rPr>
-          <w:bCs/>
-          <w:sz w:val="28"/>
-          <w:szCs w:val="28"/>
-          <w:lang w:val="en-US"/>
-        </w:rPr>
-        <w:t xml:space="preserve"> </w:t>
-      </w:r>
-      <w:proofErr w:type="spellStart"/>
-      <w:r>
-        <w:rPr>
-          <w:bCs/>
-          <w:sz w:val="28"/>
-          <w:szCs w:val="28"/>
-          <w:lang w:val="en-US"/>
-        </w:rPr>
-        <w:t>complexe</w:t>
-      </w:r>
-      <w:proofErr w:type="spellEnd"/>
-      <w:r>
-        <w:rPr>
-          <w:bCs/>
-          <w:sz w:val="28"/>
-          <w:szCs w:val="28"/>
-          <w:lang w:val="en-US"/>
-        </w:rPr>
-        <w:t xml:space="preserve"> de </w:t>
-      </w:r>
-      <w:proofErr w:type="spellStart"/>
-      <w:r>
-        <w:rPr>
-          <w:bCs/>
-          <w:sz w:val="28"/>
-          <w:szCs w:val="28"/>
-          <w:lang w:val="en-US"/>
-        </w:rPr>
-        <w:t>obiecte</w:t>
-      </w:r>
-      <w:proofErr w:type="spellEnd"/>
-      <w:r>
-        <w:rPr>
-          <w:bCs/>
-          <w:sz w:val="28"/>
-          <w:szCs w:val="28"/>
-          <w:lang w:val="en-US"/>
-        </w:rPr>
-        <w:t xml:space="preserve">, </w:t>
-      </w:r>
-      <w:proofErr w:type="spellStart"/>
-      <w:r>
-        <w:rPr>
-          <w:bCs/>
-          <w:sz w:val="28"/>
-          <w:szCs w:val="28"/>
-          <w:lang w:val="en-US"/>
-        </w:rPr>
-        <w:t>în</w:t>
-      </w:r>
-      <w:proofErr w:type="spellEnd"/>
-      <w:r>
-        <w:rPr>
-          <w:bCs/>
-          <w:sz w:val="28"/>
-          <w:szCs w:val="28"/>
-          <w:lang w:val="en-US"/>
-        </w:rPr>
-        <w:t xml:space="preserve"> </w:t>
-      </w:r>
-      <w:proofErr w:type="spellStart"/>
-      <w:r>
-        <w:rPr>
-          <w:bCs/>
-          <w:sz w:val="28"/>
-          <w:szCs w:val="28"/>
-          <w:lang w:val="en-US"/>
-        </w:rPr>
-        <w:t>timp</w:t>
-      </w:r>
-      <w:proofErr w:type="spellEnd"/>
-      <w:r>
-        <w:rPr>
-          <w:bCs/>
-          <w:sz w:val="28"/>
-          <w:szCs w:val="28"/>
-          <w:lang w:val="en-US"/>
-        </w:rPr>
-        <w:t xml:space="preserve"> </w:t>
-      </w:r>
-      <w:proofErr w:type="spellStart"/>
-      <w:r>
-        <w:rPr>
-          <w:bCs/>
-          <w:sz w:val="28"/>
-          <w:szCs w:val="28"/>
-          <w:lang w:val="en-US"/>
-        </w:rPr>
-        <w:t>ce</w:t>
-      </w:r>
-      <w:proofErr w:type="spellEnd"/>
-      <w:r>
-        <w:rPr>
-          <w:bCs/>
-          <w:sz w:val="28"/>
-          <w:szCs w:val="28"/>
-          <w:lang w:val="en-US"/>
-        </w:rPr>
-        <w:t xml:space="preserve"> Decorator-</w:t>
-      </w:r>
-      <w:proofErr w:type="spellStart"/>
-      <w:r>
-        <w:rPr>
-          <w:bCs/>
-          <w:sz w:val="28"/>
-          <w:szCs w:val="28"/>
-          <w:lang w:val="en-US"/>
-        </w:rPr>
-        <w:t>ul</w:t>
-      </w:r>
-      <w:proofErr w:type="spellEnd"/>
-      <w:r>
-        <w:rPr>
-          <w:bCs/>
-          <w:sz w:val="28"/>
-          <w:szCs w:val="28"/>
-          <w:lang w:val="en-US"/>
-        </w:rPr>
-        <w:t xml:space="preserve"> a </w:t>
-      </w:r>
-      <w:proofErr w:type="spellStart"/>
-      <w:r>
-        <w:rPr>
-          <w:bCs/>
-          <w:sz w:val="28"/>
-          <w:szCs w:val="28"/>
-          <w:lang w:val="en-US"/>
-        </w:rPr>
-        <w:t>fost</w:t>
-      </w:r>
-      <w:proofErr w:type="spellEnd"/>
-      <w:r>
-        <w:rPr>
-          <w:bCs/>
-          <w:sz w:val="28"/>
-          <w:szCs w:val="28"/>
-          <w:lang w:val="en-US"/>
-        </w:rPr>
-        <w:t xml:space="preserve"> </w:t>
-      </w:r>
-      <w:proofErr w:type="spellStart"/>
-      <w:r>
-        <w:rPr>
-          <w:bCs/>
-          <w:sz w:val="28"/>
-          <w:szCs w:val="28"/>
-          <w:lang w:val="en-US"/>
-        </w:rPr>
-        <w:t>utilizat</w:t>
-      </w:r>
-      <w:proofErr w:type="spellEnd"/>
-      <w:r>
-        <w:rPr>
-          <w:bCs/>
-          <w:sz w:val="28"/>
-          <w:szCs w:val="28"/>
-          <w:lang w:val="en-US"/>
-        </w:rPr>
-        <w:t xml:space="preserve"> </w:t>
-      </w:r>
-      <w:proofErr w:type="spellStart"/>
-      <w:r>
-        <w:rPr>
-          <w:bCs/>
-          <w:sz w:val="28"/>
-          <w:szCs w:val="28"/>
-          <w:lang w:val="en-US"/>
-        </w:rPr>
-        <w:t>pentru</w:t>
-      </w:r>
-      <w:proofErr w:type="spellEnd"/>
-      <w:r>
-        <w:rPr>
-          <w:bCs/>
-          <w:sz w:val="28"/>
-          <w:szCs w:val="28"/>
-          <w:lang w:val="en-US"/>
-        </w:rPr>
-        <w:t xml:space="preserve"> </w:t>
-      </w:r>
-      <w:proofErr w:type="gramStart"/>
-      <w:r>
-        <w:rPr>
-          <w:bCs/>
-          <w:sz w:val="28"/>
-          <w:szCs w:val="28"/>
-          <w:lang w:val="en-US"/>
-        </w:rPr>
-        <w:t>a</w:t>
-      </w:r>
-      <w:proofErr w:type="gramEnd"/>
-      <w:r>
-        <w:rPr>
-          <w:bCs/>
-          <w:sz w:val="28"/>
-          <w:szCs w:val="28"/>
-          <w:lang w:val="en-US"/>
-        </w:rPr>
-        <w:t xml:space="preserve"> </w:t>
-      </w:r>
-      <w:proofErr w:type="spellStart"/>
-      <w:r>
-        <w:rPr>
-          <w:bCs/>
-          <w:sz w:val="28"/>
-          <w:szCs w:val="28"/>
-          <w:lang w:val="en-US"/>
-        </w:rPr>
-        <w:t>adăuga</w:t>
-      </w:r>
-      <w:proofErr w:type="spellEnd"/>
-      <w:r>
-        <w:rPr>
-          <w:bCs/>
-          <w:sz w:val="28"/>
-          <w:szCs w:val="28"/>
-          <w:lang w:val="en-US"/>
-        </w:rPr>
-        <w:t xml:space="preserve"> </w:t>
-      </w:r>
-      <w:proofErr w:type="spellStart"/>
-      <w:r>
-        <w:rPr>
-          <w:bCs/>
-          <w:sz w:val="28"/>
-          <w:szCs w:val="28"/>
-          <w:lang w:val="en-US"/>
-        </w:rPr>
-        <w:t>comportament</w:t>
-      </w:r>
-      <w:proofErr w:type="spellEnd"/>
-      <w:r>
-        <w:rPr>
-          <w:bCs/>
-          <w:sz w:val="28"/>
-          <w:szCs w:val="28"/>
-          <w:lang w:val="en-US"/>
-        </w:rPr>
-        <w:t xml:space="preserve"> </w:t>
-      </w:r>
-      <w:proofErr w:type="spellStart"/>
-      <w:r>
-        <w:rPr>
-          <w:bCs/>
-          <w:sz w:val="28"/>
-          <w:szCs w:val="28"/>
-          <w:lang w:val="en-US"/>
-        </w:rPr>
-        <w:t>suplimentar</w:t>
-      </w:r>
-      <w:proofErr w:type="spellEnd"/>
-      <w:r>
-        <w:rPr>
-          <w:bCs/>
-          <w:sz w:val="28"/>
-          <w:szCs w:val="28"/>
-          <w:lang w:val="en-US"/>
-        </w:rPr>
-        <w:t xml:space="preserve"> </w:t>
-      </w:r>
-      <w:proofErr w:type="spellStart"/>
-      <w:r>
-        <w:rPr>
-          <w:bCs/>
-          <w:sz w:val="28"/>
-          <w:szCs w:val="28"/>
-          <w:lang w:val="en-US"/>
-        </w:rPr>
-        <w:t>obiectelor</w:t>
-      </w:r>
-      <w:proofErr w:type="spellEnd"/>
-      <w:r>
-        <w:rPr>
-          <w:bCs/>
-          <w:sz w:val="28"/>
-          <w:szCs w:val="28"/>
-          <w:lang w:val="en-US"/>
-        </w:rPr>
-        <w:t xml:space="preserve"> </w:t>
-      </w:r>
-      <w:proofErr w:type="spellStart"/>
-      <w:r>
-        <w:rPr>
-          <w:bCs/>
-          <w:sz w:val="28"/>
-          <w:szCs w:val="28"/>
-          <w:lang w:val="en-US"/>
-        </w:rPr>
-        <w:t>existente</w:t>
-      </w:r>
-      <w:proofErr w:type="spellEnd"/>
-      <w:r>
-        <w:rPr>
-          <w:bCs/>
-          <w:sz w:val="28"/>
-          <w:szCs w:val="28"/>
-          <w:lang w:val="en-US"/>
-        </w:rPr>
-        <w:t xml:space="preserve"> </w:t>
-      </w:r>
-      <w:proofErr w:type="spellStart"/>
-      <w:r>
-        <w:rPr>
-          <w:bCs/>
-          <w:sz w:val="28"/>
-          <w:szCs w:val="28"/>
-          <w:lang w:val="en-US"/>
-        </w:rPr>
-        <w:t>fără</w:t>
-      </w:r>
-      <w:proofErr w:type="spellEnd"/>
-      <w:r>
-        <w:rPr>
-          <w:bCs/>
-          <w:sz w:val="28"/>
-          <w:szCs w:val="28"/>
-          <w:lang w:val="en-US"/>
-        </w:rPr>
-        <w:t xml:space="preserve"> a le </w:t>
-      </w:r>
-      <w:proofErr w:type="spellStart"/>
-      <w:r>
-        <w:rPr>
-          <w:bCs/>
-          <w:sz w:val="28"/>
-          <w:szCs w:val="28"/>
-          <w:lang w:val="en-US"/>
-        </w:rPr>
-        <w:t>modifica</w:t>
-      </w:r>
-      <w:proofErr w:type="spellEnd"/>
-      <w:r>
-        <w:rPr>
-          <w:bCs/>
-          <w:sz w:val="28"/>
-          <w:szCs w:val="28"/>
-          <w:lang w:val="en-US"/>
-        </w:rPr>
-        <w:t xml:space="preserve"> direct.</w:t>
+        <w:t>Composite-ul a fost utilizat pentru a construi structuri ierarhice complexe de obiecte, în timp ce Decorator-ul a fost utilizat pentru a adăuga comportament suplimentar obiectelor existente fără a le modifica direct.</w:t>
       </w:r>
     </w:p>
     <w:p>
@@ -4389,447 +2879,7 @@
           <w:szCs w:val="28"/>
           <w:lang w:val="en-US"/>
         </w:rPr>
-        <w:t>Facade-</w:t>
-      </w:r>
-      <w:proofErr w:type="spellStart"/>
-      <w:r>
-        <w:rPr>
-          <w:bCs/>
-          <w:sz w:val="28"/>
-          <w:szCs w:val="28"/>
-          <w:lang w:val="en-US"/>
-        </w:rPr>
-        <w:t>ul</w:t>
-      </w:r>
-      <w:proofErr w:type="spellEnd"/>
-      <w:r>
-        <w:rPr>
-          <w:bCs/>
-          <w:sz w:val="28"/>
-          <w:szCs w:val="28"/>
-          <w:lang w:val="en-US"/>
-        </w:rPr>
-        <w:t xml:space="preserve"> a </w:t>
-      </w:r>
-      <w:proofErr w:type="spellStart"/>
-      <w:r>
-        <w:rPr>
-          <w:bCs/>
-          <w:sz w:val="28"/>
-          <w:szCs w:val="28"/>
-          <w:lang w:val="en-US"/>
-        </w:rPr>
-        <w:t>fost</w:t>
-      </w:r>
-      <w:proofErr w:type="spellEnd"/>
-      <w:r>
-        <w:rPr>
-          <w:bCs/>
-          <w:sz w:val="28"/>
-          <w:szCs w:val="28"/>
-          <w:lang w:val="en-US"/>
-        </w:rPr>
-        <w:t xml:space="preserve"> </w:t>
-      </w:r>
-      <w:proofErr w:type="spellStart"/>
-      <w:r>
-        <w:rPr>
-          <w:bCs/>
-          <w:sz w:val="28"/>
-          <w:szCs w:val="28"/>
-          <w:lang w:val="en-US"/>
-        </w:rPr>
-        <w:t>utilizat</w:t>
-      </w:r>
-      <w:proofErr w:type="spellEnd"/>
-      <w:r>
-        <w:rPr>
-          <w:bCs/>
-          <w:sz w:val="28"/>
-          <w:szCs w:val="28"/>
-          <w:lang w:val="en-US"/>
-        </w:rPr>
-        <w:t xml:space="preserve"> </w:t>
-      </w:r>
-      <w:proofErr w:type="spellStart"/>
-      <w:r>
-        <w:rPr>
-          <w:bCs/>
-          <w:sz w:val="28"/>
-          <w:szCs w:val="28"/>
-          <w:lang w:val="en-US"/>
-        </w:rPr>
-        <w:t>pentru</w:t>
-      </w:r>
-      <w:proofErr w:type="spellEnd"/>
-      <w:r>
-        <w:rPr>
-          <w:bCs/>
-          <w:sz w:val="28"/>
-          <w:szCs w:val="28"/>
-          <w:lang w:val="en-US"/>
-        </w:rPr>
-        <w:t xml:space="preserve"> </w:t>
-      </w:r>
-      <w:proofErr w:type="gramStart"/>
-      <w:r>
-        <w:rPr>
-          <w:bCs/>
-          <w:sz w:val="28"/>
-          <w:szCs w:val="28"/>
-          <w:lang w:val="en-US"/>
-        </w:rPr>
-        <w:t>a</w:t>
-      </w:r>
-      <w:proofErr w:type="gramEnd"/>
-      <w:r>
-        <w:rPr>
-          <w:bCs/>
-          <w:sz w:val="28"/>
-          <w:szCs w:val="28"/>
-          <w:lang w:val="en-US"/>
-        </w:rPr>
-        <w:t xml:space="preserve"> </w:t>
-      </w:r>
-      <w:proofErr w:type="spellStart"/>
-      <w:r>
-        <w:rPr>
-          <w:bCs/>
-          <w:sz w:val="28"/>
-          <w:szCs w:val="28"/>
-          <w:lang w:val="en-US"/>
-        </w:rPr>
-        <w:t>oferi</w:t>
-      </w:r>
-      <w:proofErr w:type="spellEnd"/>
-      <w:r>
-        <w:rPr>
-          <w:bCs/>
-          <w:sz w:val="28"/>
-          <w:szCs w:val="28"/>
-          <w:lang w:val="en-US"/>
-        </w:rPr>
-        <w:t xml:space="preserve"> o </w:t>
-      </w:r>
-      <w:proofErr w:type="spellStart"/>
-      <w:r>
-        <w:rPr>
-          <w:bCs/>
-          <w:sz w:val="28"/>
-          <w:szCs w:val="28"/>
-          <w:lang w:val="en-US"/>
-        </w:rPr>
-        <w:t>interfață</w:t>
-      </w:r>
-      <w:proofErr w:type="spellEnd"/>
-      <w:r>
-        <w:rPr>
-          <w:bCs/>
-          <w:sz w:val="28"/>
-          <w:szCs w:val="28"/>
-          <w:lang w:val="en-US"/>
-        </w:rPr>
-        <w:t xml:space="preserve"> </w:t>
-      </w:r>
-      <w:proofErr w:type="spellStart"/>
-      <w:r>
-        <w:rPr>
-          <w:bCs/>
-          <w:sz w:val="28"/>
-          <w:szCs w:val="28"/>
-          <w:lang w:val="en-US"/>
-        </w:rPr>
-        <w:t>simplificată</w:t>
-      </w:r>
-      <w:proofErr w:type="spellEnd"/>
-      <w:r>
-        <w:rPr>
-          <w:bCs/>
-          <w:sz w:val="28"/>
-          <w:szCs w:val="28"/>
-          <w:lang w:val="en-US"/>
-        </w:rPr>
-        <w:t xml:space="preserve"> </w:t>
-      </w:r>
-      <w:proofErr w:type="spellStart"/>
-      <w:r>
-        <w:rPr>
-          <w:bCs/>
-          <w:sz w:val="28"/>
-          <w:szCs w:val="28"/>
-          <w:lang w:val="en-US"/>
-        </w:rPr>
-        <w:t>și</w:t>
-      </w:r>
-      <w:proofErr w:type="spellEnd"/>
-      <w:r>
-        <w:rPr>
-          <w:bCs/>
-          <w:sz w:val="28"/>
-          <w:szCs w:val="28"/>
-          <w:lang w:val="en-US"/>
-        </w:rPr>
-        <w:t xml:space="preserve"> </w:t>
-      </w:r>
-      <w:proofErr w:type="spellStart"/>
-      <w:r>
-        <w:rPr>
-          <w:bCs/>
-          <w:sz w:val="28"/>
-          <w:szCs w:val="28"/>
-          <w:lang w:val="en-US"/>
-        </w:rPr>
-        <w:t>unificată</w:t>
-      </w:r>
-      <w:proofErr w:type="spellEnd"/>
-      <w:r>
-        <w:rPr>
-          <w:bCs/>
-          <w:sz w:val="28"/>
-          <w:szCs w:val="28"/>
-          <w:lang w:val="en-US"/>
-        </w:rPr>
-        <w:t xml:space="preserve"> </w:t>
-      </w:r>
-      <w:proofErr w:type="spellStart"/>
-      <w:r>
-        <w:rPr>
-          <w:bCs/>
-          <w:sz w:val="28"/>
-          <w:szCs w:val="28"/>
-          <w:lang w:val="en-US"/>
-        </w:rPr>
-        <w:t>pentru</w:t>
-      </w:r>
-      <w:proofErr w:type="spellEnd"/>
-      <w:r>
-        <w:rPr>
-          <w:bCs/>
-          <w:sz w:val="28"/>
-          <w:szCs w:val="28"/>
-          <w:lang w:val="en-US"/>
-        </w:rPr>
-        <w:t xml:space="preserve"> un set complex de </w:t>
-      </w:r>
-      <w:proofErr w:type="spellStart"/>
-      <w:r>
-        <w:rPr>
-          <w:bCs/>
-          <w:sz w:val="28"/>
-          <w:szCs w:val="28"/>
-          <w:lang w:val="en-US"/>
-        </w:rPr>
-        <w:t>clase</w:t>
-      </w:r>
-      <w:proofErr w:type="spellEnd"/>
-      <w:r>
-        <w:rPr>
-          <w:bCs/>
-          <w:sz w:val="28"/>
-          <w:szCs w:val="28"/>
-          <w:lang w:val="en-US"/>
-        </w:rPr>
-        <w:t xml:space="preserve"> </w:t>
-      </w:r>
-      <w:proofErr w:type="spellStart"/>
-      <w:r>
-        <w:rPr>
-          <w:bCs/>
-          <w:sz w:val="28"/>
-          <w:szCs w:val="28"/>
-          <w:lang w:val="en-US"/>
-        </w:rPr>
-        <w:t>sau</w:t>
-      </w:r>
-      <w:proofErr w:type="spellEnd"/>
-      <w:r>
-        <w:rPr>
-          <w:bCs/>
-          <w:sz w:val="28"/>
-          <w:szCs w:val="28"/>
-          <w:lang w:val="en-US"/>
-        </w:rPr>
-        <w:t xml:space="preserve"> </w:t>
-      </w:r>
-      <w:proofErr w:type="spellStart"/>
-      <w:r>
-        <w:rPr>
-          <w:bCs/>
-          <w:sz w:val="28"/>
-          <w:szCs w:val="28"/>
-          <w:lang w:val="en-US"/>
-        </w:rPr>
-        <w:t>funcționalități</w:t>
-      </w:r>
-      <w:proofErr w:type="spellEnd"/>
-      <w:r>
-        <w:rPr>
-          <w:bCs/>
-          <w:sz w:val="28"/>
-          <w:szCs w:val="28"/>
-          <w:lang w:val="en-US"/>
-        </w:rPr>
-        <w:t xml:space="preserve">, </w:t>
-      </w:r>
-      <w:proofErr w:type="spellStart"/>
-      <w:r>
-        <w:rPr>
-          <w:bCs/>
-          <w:sz w:val="28"/>
-          <w:szCs w:val="28"/>
-          <w:lang w:val="en-US"/>
-        </w:rPr>
-        <w:t>astfel</w:t>
-      </w:r>
-      <w:proofErr w:type="spellEnd"/>
-      <w:r>
-        <w:rPr>
-          <w:bCs/>
-          <w:sz w:val="28"/>
-          <w:szCs w:val="28"/>
-          <w:lang w:val="en-US"/>
-        </w:rPr>
-        <w:t xml:space="preserve"> </w:t>
-      </w:r>
-      <w:proofErr w:type="spellStart"/>
-      <w:r>
-        <w:rPr>
-          <w:bCs/>
-          <w:sz w:val="28"/>
-          <w:szCs w:val="28"/>
-          <w:lang w:val="en-US"/>
-        </w:rPr>
-        <w:t>încât</w:t>
-      </w:r>
-      <w:proofErr w:type="spellEnd"/>
-      <w:r>
-        <w:rPr>
-          <w:bCs/>
-          <w:sz w:val="28"/>
-          <w:szCs w:val="28"/>
-          <w:lang w:val="en-US"/>
-        </w:rPr>
-        <w:t xml:space="preserve"> </w:t>
-      </w:r>
-      <w:proofErr w:type="spellStart"/>
-      <w:r>
-        <w:rPr>
-          <w:bCs/>
-          <w:sz w:val="28"/>
-          <w:szCs w:val="28"/>
-          <w:lang w:val="en-US"/>
-        </w:rPr>
-        <w:t>acestea</w:t>
-      </w:r>
-      <w:proofErr w:type="spellEnd"/>
-      <w:r>
-        <w:rPr>
-          <w:bCs/>
-          <w:sz w:val="28"/>
-          <w:szCs w:val="28"/>
-          <w:lang w:val="en-US"/>
-        </w:rPr>
-        <w:t xml:space="preserve"> </w:t>
-      </w:r>
-      <w:proofErr w:type="spellStart"/>
-      <w:r>
-        <w:rPr>
-          <w:bCs/>
-          <w:sz w:val="28"/>
-          <w:szCs w:val="28"/>
-          <w:lang w:val="en-US"/>
-        </w:rPr>
-        <w:t>să</w:t>
-      </w:r>
-      <w:proofErr w:type="spellEnd"/>
-      <w:r>
-        <w:rPr>
-          <w:bCs/>
-          <w:sz w:val="28"/>
-          <w:szCs w:val="28"/>
-          <w:lang w:val="en-US"/>
-        </w:rPr>
-        <w:t xml:space="preserve"> </w:t>
-      </w:r>
-      <w:proofErr w:type="spellStart"/>
-      <w:r>
-        <w:rPr>
-          <w:bCs/>
-          <w:sz w:val="28"/>
-          <w:szCs w:val="28"/>
-          <w:lang w:val="en-US"/>
-        </w:rPr>
-        <w:t>poată</w:t>
-      </w:r>
-      <w:proofErr w:type="spellEnd"/>
-      <w:r>
-        <w:rPr>
-          <w:bCs/>
-          <w:sz w:val="28"/>
-          <w:szCs w:val="28"/>
-          <w:lang w:val="en-US"/>
-        </w:rPr>
-        <w:t xml:space="preserve"> fi </w:t>
-      </w:r>
-      <w:proofErr w:type="spellStart"/>
-      <w:r>
-        <w:rPr>
-          <w:bCs/>
-          <w:sz w:val="28"/>
-          <w:szCs w:val="28"/>
-          <w:lang w:val="en-US"/>
-        </w:rPr>
-        <w:t>utilizate</w:t>
-      </w:r>
-      <w:proofErr w:type="spellEnd"/>
-      <w:r>
-        <w:rPr>
-          <w:bCs/>
-          <w:sz w:val="28"/>
-          <w:szCs w:val="28"/>
-          <w:lang w:val="en-US"/>
-        </w:rPr>
-        <w:t xml:space="preserve"> </w:t>
-      </w:r>
-      <w:proofErr w:type="spellStart"/>
-      <w:r>
-        <w:rPr>
-          <w:bCs/>
-          <w:sz w:val="28"/>
-          <w:szCs w:val="28"/>
-          <w:lang w:val="en-US"/>
-        </w:rPr>
-        <w:t>mai</w:t>
-      </w:r>
-      <w:proofErr w:type="spellEnd"/>
-      <w:r>
-        <w:rPr>
-          <w:bCs/>
-          <w:sz w:val="28"/>
-          <w:szCs w:val="28"/>
-          <w:lang w:val="en-US"/>
-        </w:rPr>
-        <w:t xml:space="preserve"> </w:t>
-      </w:r>
-      <w:proofErr w:type="spellStart"/>
-      <w:r>
-        <w:rPr>
-          <w:bCs/>
-          <w:sz w:val="28"/>
-          <w:szCs w:val="28"/>
-          <w:lang w:val="en-US"/>
-        </w:rPr>
-        <w:t>ușor</w:t>
-      </w:r>
-      <w:proofErr w:type="spellEnd"/>
-      <w:r>
-        <w:rPr>
-          <w:bCs/>
-          <w:sz w:val="28"/>
-          <w:szCs w:val="28"/>
-          <w:lang w:val="en-US"/>
-        </w:rPr>
-        <w:t xml:space="preserve">. </w:t>
+        <w:t xml:space="preserve">Facade-ul a fost utilizat pentru a oferi o interfață simplificată și unificată pentru un set complex de clase sau funcționalități, astfel încât acestea să poată fi utilizate mai ușor. </w:t>
       </w:r>
     </w:p>
     <w:p>
@@ -4850,507 +2900,7 @@
           <w:szCs w:val="28"/>
           <w:lang w:val="en-US"/>
         </w:rPr>
-        <w:t>Proxy-</w:t>
-      </w:r>
-      <w:proofErr w:type="spellStart"/>
-      <w:r>
-        <w:rPr>
-          <w:bCs/>
-          <w:sz w:val="28"/>
-          <w:szCs w:val="28"/>
-          <w:lang w:val="en-US"/>
-        </w:rPr>
-        <w:t>ul</w:t>
-      </w:r>
-      <w:proofErr w:type="spellEnd"/>
-      <w:r>
-        <w:rPr>
-          <w:bCs/>
-          <w:sz w:val="28"/>
-          <w:szCs w:val="28"/>
-          <w:lang w:val="en-US"/>
-        </w:rPr>
-        <w:t xml:space="preserve"> a </w:t>
-      </w:r>
-      <w:proofErr w:type="spellStart"/>
-      <w:r>
-        <w:rPr>
-          <w:bCs/>
-          <w:sz w:val="28"/>
-          <w:szCs w:val="28"/>
-          <w:lang w:val="en-US"/>
-        </w:rPr>
-        <w:t>fost</w:t>
-      </w:r>
-      <w:proofErr w:type="spellEnd"/>
-      <w:r>
-        <w:rPr>
-          <w:bCs/>
-          <w:sz w:val="28"/>
-          <w:szCs w:val="28"/>
-          <w:lang w:val="en-US"/>
-        </w:rPr>
-        <w:t xml:space="preserve"> </w:t>
-      </w:r>
-      <w:proofErr w:type="spellStart"/>
-      <w:r>
-        <w:rPr>
-          <w:bCs/>
-          <w:sz w:val="28"/>
-          <w:szCs w:val="28"/>
-          <w:lang w:val="en-US"/>
-        </w:rPr>
-        <w:t>utilizat</w:t>
-      </w:r>
-      <w:proofErr w:type="spellEnd"/>
-      <w:r>
-        <w:rPr>
-          <w:bCs/>
-          <w:sz w:val="28"/>
-          <w:szCs w:val="28"/>
-          <w:lang w:val="en-US"/>
-        </w:rPr>
-        <w:t xml:space="preserve"> </w:t>
-      </w:r>
-      <w:proofErr w:type="spellStart"/>
-      <w:r>
-        <w:rPr>
-          <w:bCs/>
-          <w:sz w:val="28"/>
-          <w:szCs w:val="28"/>
-          <w:lang w:val="en-US"/>
-        </w:rPr>
-        <w:t>pentru</w:t>
-      </w:r>
-      <w:proofErr w:type="spellEnd"/>
-      <w:r>
-        <w:rPr>
-          <w:bCs/>
-          <w:sz w:val="28"/>
-          <w:szCs w:val="28"/>
-          <w:lang w:val="en-US"/>
-        </w:rPr>
-        <w:t xml:space="preserve"> </w:t>
-      </w:r>
-      <w:proofErr w:type="gramStart"/>
-      <w:r>
-        <w:rPr>
-          <w:bCs/>
-          <w:sz w:val="28"/>
-          <w:szCs w:val="28"/>
-          <w:lang w:val="en-US"/>
-        </w:rPr>
-        <w:t>a</w:t>
-      </w:r>
-      <w:proofErr w:type="gramEnd"/>
-      <w:r>
-        <w:rPr>
-          <w:bCs/>
-          <w:sz w:val="28"/>
-          <w:szCs w:val="28"/>
-          <w:lang w:val="en-US"/>
-        </w:rPr>
-        <w:t xml:space="preserve"> </w:t>
-      </w:r>
-      <w:proofErr w:type="spellStart"/>
-      <w:r>
-        <w:rPr>
-          <w:bCs/>
-          <w:sz w:val="28"/>
-          <w:szCs w:val="28"/>
-          <w:lang w:val="en-US"/>
-        </w:rPr>
-        <w:t>oferi</w:t>
-      </w:r>
-      <w:proofErr w:type="spellEnd"/>
-      <w:r>
-        <w:rPr>
-          <w:bCs/>
-          <w:sz w:val="28"/>
-          <w:szCs w:val="28"/>
-          <w:lang w:val="en-US"/>
-        </w:rPr>
-        <w:t xml:space="preserve"> un </w:t>
-      </w:r>
-      <w:proofErr w:type="spellStart"/>
-      <w:r>
-        <w:rPr>
-          <w:bCs/>
-          <w:sz w:val="28"/>
-          <w:szCs w:val="28"/>
-          <w:lang w:val="en-US"/>
-        </w:rPr>
-        <w:t>obiect</w:t>
-      </w:r>
-      <w:proofErr w:type="spellEnd"/>
-      <w:r>
-        <w:rPr>
-          <w:bCs/>
-          <w:sz w:val="28"/>
-          <w:szCs w:val="28"/>
-          <w:lang w:val="en-US"/>
-        </w:rPr>
-        <w:t xml:space="preserve"> de </w:t>
-      </w:r>
-      <w:proofErr w:type="spellStart"/>
-      <w:r>
-        <w:rPr>
-          <w:bCs/>
-          <w:sz w:val="28"/>
-          <w:szCs w:val="28"/>
-          <w:lang w:val="en-US"/>
-        </w:rPr>
-        <w:t>înlocuire</w:t>
-      </w:r>
-      <w:proofErr w:type="spellEnd"/>
-      <w:r>
-        <w:rPr>
-          <w:bCs/>
-          <w:sz w:val="28"/>
-          <w:szCs w:val="28"/>
-          <w:lang w:val="en-US"/>
-        </w:rPr>
-        <w:t xml:space="preserve"> </w:t>
-      </w:r>
-      <w:proofErr w:type="spellStart"/>
-      <w:r>
-        <w:rPr>
-          <w:bCs/>
-          <w:sz w:val="28"/>
-          <w:szCs w:val="28"/>
-          <w:lang w:val="en-US"/>
-        </w:rPr>
-        <w:t>sau</w:t>
-      </w:r>
-      <w:proofErr w:type="spellEnd"/>
-      <w:r>
-        <w:rPr>
-          <w:bCs/>
-          <w:sz w:val="28"/>
-          <w:szCs w:val="28"/>
-          <w:lang w:val="en-US"/>
-        </w:rPr>
-        <w:t xml:space="preserve"> o </w:t>
-      </w:r>
-      <w:proofErr w:type="spellStart"/>
-      <w:r>
-        <w:rPr>
-          <w:bCs/>
-          <w:sz w:val="28"/>
-          <w:szCs w:val="28"/>
-          <w:lang w:val="en-US"/>
-        </w:rPr>
-        <w:t>referință</w:t>
-      </w:r>
-      <w:proofErr w:type="spellEnd"/>
-      <w:r>
-        <w:rPr>
-          <w:bCs/>
-          <w:sz w:val="28"/>
-          <w:szCs w:val="28"/>
-          <w:lang w:val="en-US"/>
-        </w:rPr>
-        <w:t xml:space="preserve"> </w:t>
-      </w:r>
-      <w:proofErr w:type="spellStart"/>
-      <w:r>
-        <w:rPr>
-          <w:bCs/>
-          <w:sz w:val="28"/>
-          <w:szCs w:val="28"/>
-          <w:lang w:val="en-US"/>
-        </w:rPr>
-        <w:t>pentru</w:t>
-      </w:r>
-      <w:proofErr w:type="spellEnd"/>
-      <w:r>
-        <w:rPr>
-          <w:bCs/>
-          <w:sz w:val="28"/>
-          <w:szCs w:val="28"/>
-          <w:lang w:val="en-US"/>
-        </w:rPr>
-        <w:t xml:space="preserve"> un alt </w:t>
-      </w:r>
-      <w:proofErr w:type="spellStart"/>
-      <w:r>
-        <w:rPr>
-          <w:bCs/>
-          <w:sz w:val="28"/>
-          <w:szCs w:val="28"/>
-          <w:lang w:val="en-US"/>
-        </w:rPr>
-        <w:t>obiect</w:t>
-      </w:r>
-      <w:proofErr w:type="spellEnd"/>
-      <w:r>
-        <w:rPr>
-          <w:bCs/>
-          <w:sz w:val="28"/>
-          <w:szCs w:val="28"/>
-          <w:lang w:val="en-US"/>
-        </w:rPr>
-        <w:t xml:space="preserve">, </w:t>
-      </w:r>
-      <w:proofErr w:type="spellStart"/>
-      <w:r>
-        <w:rPr>
-          <w:bCs/>
-          <w:sz w:val="28"/>
-          <w:szCs w:val="28"/>
-          <w:lang w:val="en-US"/>
-        </w:rPr>
-        <w:t>astfel</w:t>
-      </w:r>
-      <w:proofErr w:type="spellEnd"/>
-      <w:r>
-        <w:rPr>
-          <w:bCs/>
-          <w:sz w:val="28"/>
-          <w:szCs w:val="28"/>
-          <w:lang w:val="en-US"/>
-        </w:rPr>
-        <w:t xml:space="preserve"> </w:t>
-      </w:r>
-      <w:proofErr w:type="spellStart"/>
-      <w:r>
-        <w:rPr>
-          <w:bCs/>
-          <w:sz w:val="28"/>
-          <w:szCs w:val="28"/>
-          <w:lang w:val="en-US"/>
-        </w:rPr>
-        <w:t>încât</w:t>
-      </w:r>
-      <w:proofErr w:type="spellEnd"/>
-      <w:r>
-        <w:rPr>
-          <w:bCs/>
-          <w:sz w:val="28"/>
-          <w:szCs w:val="28"/>
-          <w:lang w:val="en-US"/>
-        </w:rPr>
-        <w:t xml:space="preserve"> </w:t>
-      </w:r>
-      <w:proofErr w:type="spellStart"/>
-      <w:r>
-        <w:rPr>
-          <w:bCs/>
-          <w:sz w:val="28"/>
-          <w:szCs w:val="28"/>
-          <w:lang w:val="en-US"/>
-        </w:rPr>
-        <w:t>acesta</w:t>
-      </w:r>
-      <w:proofErr w:type="spellEnd"/>
-      <w:r>
-        <w:rPr>
-          <w:bCs/>
-          <w:sz w:val="28"/>
-          <w:szCs w:val="28"/>
-          <w:lang w:val="en-US"/>
-        </w:rPr>
-        <w:t xml:space="preserve"> </w:t>
-      </w:r>
-      <w:proofErr w:type="spellStart"/>
-      <w:r>
-        <w:rPr>
-          <w:bCs/>
-          <w:sz w:val="28"/>
-          <w:szCs w:val="28"/>
-          <w:lang w:val="en-US"/>
-        </w:rPr>
-        <w:t>să</w:t>
-      </w:r>
-      <w:proofErr w:type="spellEnd"/>
-      <w:r>
-        <w:rPr>
-          <w:bCs/>
-          <w:sz w:val="28"/>
-          <w:szCs w:val="28"/>
-          <w:lang w:val="en-US"/>
-        </w:rPr>
-        <w:t xml:space="preserve"> </w:t>
-      </w:r>
-      <w:proofErr w:type="spellStart"/>
-      <w:r>
-        <w:rPr>
-          <w:bCs/>
-          <w:sz w:val="28"/>
-          <w:szCs w:val="28"/>
-          <w:lang w:val="en-US"/>
-        </w:rPr>
-        <w:t>poată</w:t>
-      </w:r>
-      <w:proofErr w:type="spellEnd"/>
-      <w:r>
-        <w:rPr>
-          <w:bCs/>
-          <w:sz w:val="28"/>
-          <w:szCs w:val="28"/>
-          <w:lang w:val="en-US"/>
-        </w:rPr>
-        <w:t xml:space="preserve"> fi </w:t>
-      </w:r>
-      <w:proofErr w:type="spellStart"/>
-      <w:r>
-        <w:rPr>
-          <w:bCs/>
-          <w:sz w:val="28"/>
-          <w:szCs w:val="28"/>
-          <w:lang w:val="en-US"/>
-        </w:rPr>
-        <w:t>accesat</w:t>
-      </w:r>
-      <w:proofErr w:type="spellEnd"/>
-      <w:r>
-        <w:rPr>
-          <w:bCs/>
-          <w:sz w:val="28"/>
-          <w:szCs w:val="28"/>
-          <w:lang w:val="en-US"/>
-        </w:rPr>
-        <w:t xml:space="preserve"> </w:t>
-      </w:r>
-      <w:proofErr w:type="spellStart"/>
-      <w:r>
-        <w:rPr>
-          <w:bCs/>
-          <w:sz w:val="28"/>
-          <w:szCs w:val="28"/>
-          <w:lang w:val="en-US"/>
-        </w:rPr>
-        <w:t>sau</w:t>
-      </w:r>
-      <w:proofErr w:type="spellEnd"/>
-      <w:r>
-        <w:rPr>
-          <w:bCs/>
-          <w:sz w:val="28"/>
-          <w:szCs w:val="28"/>
-          <w:lang w:val="en-US"/>
-        </w:rPr>
-        <w:t xml:space="preserve"> </w:t>
-      </w:r>
-      <w:proofErr w:type="spellStart"/>
-      <w:r>
-        <w:rPr>
-          <w:bCs/>
-          <w:sz w:val="28"/>
-          <w:szCs w:val="28"/>
-          <w:lang w:val="en-US"/>
-        </w:rPr>
-        <w:t>modificat</w:t>
-      </w:r>
-      <w:proofErr w:type="spellEnd"/>
-      <w:r>
-        <w:rPr>
-          <w:bCs/>
-          <w:sz w:val="28"/>
-          <w:szCs w:val="28"/>
-          <w:lang w:val="en-US"/>
-        </w:rPr>
-        <w:t xml:space="preserve"> </w:t>
-      </w:r>
-      <w:proofErr w:type="spellStart"/>
-      <w:r>
-        <w:rPr>
-          <w:bCs/>
-          <w:sz w:val="28"/>
-          <w:szCs w:val="28"/>
-          <w:lang w:val="en-US"/>
-        </w:rPr>
-        <w:t>fără</w:t>
-      </w:r>
-      <w:proofErr w:type="spellEnd"/>
-      <w:r>
-        <w:rPr>
-          <w:bCs/>
-          <w:sz w:val="28"/>
-          <w:szCs w:val="28"/>
-          <w:lang w:val="en-US"/>
-        </w:rPr>
-        <w:t xml:space="preserve"> a fi </w:t>
-      </w:r>
-      <w:proofErr w:type="spellStart"/>
-      <w:r>
-        <w:rPr>
-          <w:bCs/>
-          <w:sz w:val="28"/>
-          <w:szCs w:val="28"/>
-          <w:lang w:val="en-US"/>
-        </w:rPr>
-        <w:t>necesară</w:t>
-      </w:r>
-      <w:proofErr w:type="spellEnd"/>
-      <w:r>
-        <w:rPr>
-          <w:bCs/>
-          <w:sz w:val="28"/>
-          <w:szCs w:val="28"/>
-          <w:lang w:val="en-US"/>
-        </w:rPr>
-        <w:t xml:space="preserve"> o </w:t>
-      </w:r>
-      <w:proofErr w:type="spellStart"/>
-      <w:r>
-        <w:rPr>
-          <w:bCs/>
-          <w:sz w:val="28"/>
-          <w:szCs w:val="28"/>
-          <w:lang w:val="en-US"/>
-        </w:rPr>
-        <w:t>interacțiune</w:t>
-      </w:r>
-      <w:proofErr w:type="spellEnd"/>
-      <w:r>
-        <w:rPr>
-          <w:bCs/>
-          <w:sz w:val="28"/>
-          <w:szCs w:val="28"/>
-          <w:lang w:val="en-US"/>
-        </w:rPr>
-        <w:t xml:space="preserve"> </w:t>
-      </w:r>
-      <w:proofErr w:type="spellStart"/>
-      <w:r>
-        <w:rPr>
-          <w:bCs/>
-          <w:sz w:val="28"/>
-          <w:szCs w:val="28"/>
-          <w:lang w:val="en-US"/>
-        </w:rPr>
-        <w:t>directă</w:t>
-      </w:r>
-      <w:proofErr w:type="spellEnd"/>
-      <w:r>
-        <w:rPr>
-          <w:bCs/>
-          <w:sz w:val="28"/>
-          <w:szCs w:val="28"/>
-          <w:lang w:val="en-US"/>
-        </w:rPr>
-        <w:t xml:space="preserve"> cu </w:t>
-      </w:r>
-      <w:proofErr w:type="spellStart"/>
-      <w:r>
-        <w:rPr>
-          <w:bCs/>
-          <w:sz w:val="28"/>
-          <w:szCs w:val="28"/>
-          <w:lang w:val="en-US"/>
-        </w:rPr>
-        <w:t>obiectul</w:t>
-      </w:r>
-      <w:proofErr w:type="spellEnd"/>
-      <w:r>
-        <w:rPr>
-          <w:bCs/>
-          <w:sz w:val="28"/>
-          <w:szCs w:val="28"/>
-          <w:lang w:val="en-US"/>
-        </w:rPr>
-        <w:t xml:space="preserve"> original.</w:t>
+        <w:t>Proxy-ul a fost utilizat pentru a oferi un obiect de înlocuire sau o referință pentru un alt obiect, astfel încât acesta să poată fi accesat sau modificat fără a fi necesară o interacțiune directă cu obiectul original.</w:t>
       </w:r>
     </w:p>
     <w:p>
@@ -5370,43 +2920,7 @@
           <w:sz w:val="28"/>
           <w:szCs w:val="28"/>
         </w:rPr>
-        <w:t xml:space="preserve">În concluzie, utilizarea acestor </w:t>
-      </w:r>
-      <w:proofErr w:type="spellStart"/>
-      <w:r>
-        <w:rPr>
-          <w:bCs/>
-          <w:sz w:val="28"/>
-          <w:szCs w:val="28"/>
-        </w:rPr>
-        <w:t>sabloane</w:t>
-      </w:r>
-      <w:proofErr w:type="spellEnd"/>
-      <w:r>
-        <w:rPr>
-          <w:bCs/>
-          <w:sz w:val="28"/>
-          <w:szCs w:val="28"/>
-        </w:rPr>
-        <w:t xml:space="preserve"> </w:t>
-      </w:r>
-      <w:proofErr w:type="spellStart"/>
-      <w:r>
-        <w:rPr>
-          <w:bCs/>
-          <w:sz w:val="28"/>
-          <w:szCs w:val="28"/>
-        </w:rPr>
-        <w:t>creationale</w:t>
-      </w:r>
-      <w:proofErr w:type="spellEnd"/>
-      <w:r>
-        <w:rPr>
-          <w:bCs/>
-          <w:sz w:val="28"/>
-          <w:szCs w:val="28"/>
-        </w:rPr>
-        <w:t xml:space="preserve"> </w:t>
+        <w:t xml:space="preserve">În concluzie, utilizarea acestor sabloane creationale </w:t>
       </w:r>
       <w:r>
         <w:rPr>
@@ -5438,25 +2952,7 @@
           <w:sz w:val="28"/>
           <w:szCs w:val="28"/>
         </w:rPr>
-        <w:t xml:space="preserve"> aplicații mai eficiente, flexibile și ușor de întreținut. Prin intermediul acestor </w:t>
-      </w:r>
-      <w:proofErr w:type="spellStart"/>
-      <w:r>
-        <w:rPr>
-          <w:bCs/>
-          <w:sz w:val="28"/>
-          <w:szCs w:val="28"/>
-        </w:rPr>
-        <w:t>sabloane</w:t>
-      </w:r>
-      <w:proofErr w:type="spellEnd"/>
-      <w:r>
-        <w:rPr>
-          <w:bCs/>
-          <w:sz w:val="28"/>
-          <w:szCs w:val="28"/>
-        </w:rPr>
-        <w:t>, am putut să cre</w:t>
+        <w:t xml:space="preserve"> aplicații mai eficiente, flexibile și ușor de întreținut. Prin intermediul acestor sabloane, am putut să cre</w:t>
       </w:r>
       <w:r>
         <w:rPr>
@@ -5511,30 +3007,20 @@
       <w:pPr>
         <w:spacing w:after="160" w:line="360" w:lineRule="auto"/>
         <w:rPr>
-          <w:bCs/>
-          <w:sz w:val="28"/>
-          <w:szCs w:val="28"/>
-          <w:lang w:val="ro-RO"/>
-        </w:rPr>
-      </w:pPr>
-    </w:p>
-    <w:p>
-      <w:pPr>
-        <w:spacing w:after="160" w:line="360" w:lineRule="auto"/>
-        <w:rPr>
-          <w:b/>
-          <w:sz w:val="28"/>
-          <w:szCs w:val="28"/>
-          <w:lang w:val="ro-RO"/>
-        </w:rPr>
-      </w:pPr>
-      <w:r>
-        <w:rPr>
-          <w:b/>
-          <w:sz w:val="28"/>
-          <w:szCs w:val="28"/>
-          <w:lang w:val="ro-RO"/>
-        </w:rPr>
+          <w:b/>
+          <w:sz w:val="28"/>
+          <w:szCs w:val="28"/>
+          <w:lang w:val="ro-RO"/>
+        </w:rPr>
+      </w:pPr>
+      <w:r>
+        <w:rPr>
+          <w:b/>
+          <w:sz w:val="28"/>
+          <w:szCs w:val="28"/>
+          <w:lang w:val="ro-RO"/>
+        </w:rPr>
+        <w:lastRenderedPageBreak/>
         <w:t>Bibliografie</w:t>
       </w:r>
     </w:p>
